--- a/week6/Start Code/W6 - PRACTICE - SQL Integration.docx
+++ b/week6/Start Code/W6 - PRACTICE - SQL Integration.docx
@@ -68,532 +68,6 @@
                 <pic:pic xmlns:pic="http://schemas.openxmlformats.org/drawingml/2006/picture">
                   <pic:nvPicPr>
                     <pic:cNvPr id="0" name="image13.png"/>
-                    <pic:cNvPicPr preferRelativeResize="0"/>
-                  </pic:nvPicPr>
-                  <pic:blipFill>
-                    <a:blip r:embed="rId9"/>
-                    <a:srcRect/>
-                    <a:stretch>
-                      <a:fillRect/>
-                    </a:stretch>
-                  </pic:blipFill>
-                  <pic:spPr>
-                    <a:xfrm>
-                      <a:off x="0" y="0"/>
-                      <a:ext cx="187960" cy="187960"/>
-                    </a:xfrm>
-                    <a:prstGeom prst="rect">
-                      <a:avLst/>
-                    </a:prstGeom>
-                    <a:ln/>
-                  </pic:spPr>
-                </pic:pic>
-              </a:graphicData>
-            </a:graphic>
-          </wp:inline>
-        </w:drawing>
-      </w:r>
-      <w:r>
-        <w:t xml:space="preserve"> </w:t>
-      </w:r>
-      <w:r>
-        <w:rPr>
-          <w:i/>
-        </w:rPr>
-        <w:t>At the end of his practice, you should be able to…</w:t>
-      </w:r>
-    </w:p>
-    <w:p>
-      <w:pPr>
-        <w:pStyle w:val="ListParagraph"/>
-        <w:numPr>
-          <w:ilvl w:val="0"/>
-          <w:numId w:val="10"/>
-        </w:numPr>
-      </w:pPr>
-      <w:r>
-        <w:t xml:space="preserve">Establish a </w:t>
-      </w:r>
-      <w:r>
-        <w:rPr>
-          <w:b/>
-          <w:bCs/>
-        </w:rPr>
-        <w:t>MySQL connection</w:t>
-      </w:r>
-      <w:r>
-        <w:t xml:space="preserve"> </w:t>
-      </w:r>
-      <w:r>
-        <w:t xml:space="preserve">on the back-end </w:t>
-      </w:r>
-      <w:r>
-        <w:t>app</w:t>
-      </w:r>
-    </w:p>
-    <w:p>
-      <w:pPr>
-        <w:pStyle w:val="ListParagraph"/>
-        <w:numPr>
-          <w:ilvl w:val="0"/>
-          <w:numId w:val="10"/>
-        </w:numPr>
-      </w:pPr>
-      <w:r>
-        <w:t xml:space="preserve">Implement a </w:t>
-      </w:r>
-      <w:r>
-        <w:rPr>
-          <w:b/>
-          <w:bCs/>
-        </w:rPr>
-        <w:t>repository</w:t>
-      </w:r>
-      <w:r>
-        <w:t xml:space="preserve"> layer using </w:t>
-      </w:r>
-      <w:r>
-        <w:rPr>
-          <w:b/>
-          <w:bCs/>
-        </w:rPr>
-        <w:t>MySQL queries</w:t>
-      </w:r>
-    </w:p>
-    <w:p>
-      <w:pPr>
-        <w:pStyle w:val="ListParagraph"/>
-        <w:numPr>
-          <w:ilvl w:val="0"/>
-          <w:numId w:val="10"/>
-        </w:numPr>
-      </w:pPr>
-      <w:r>
-        <w:rPr>
-          <w:b/>
-          <w:bCs/>
-        </w:rPr>
-        <w:t xml:space="preserve">Test the </w:t>
-      </w:r>
-      <w:r>
-        <w:rPr>
-          <w:b/>
-          <w:bCs/>
-        </w:rPr>
-        <w:t>endpoints</w:t>
-      </w:r>
-      <w:r>
-        <w:t xml:space="preserve"> </w:t>
-      </w:r>
-      <w:r>
-        <w:t>(REST</w:t>
-      </w:r>
-      <w:r>
-        <w:t xml:space="preserve"> API client </w:t>
-      </w:r>
-      <w:r>
-        <w:t xml:space="preserve">+ </w:t>
-      </w:r>
-      <w:r>
-        <w:t xml:space="preserve"> </w:t>
-      </w:r>
-      <w:r>
-        <w:t>front-end app</w:t>
-      </w:r>
-      <w:r>
-        <w:t>)</w:t>
-      </w:r>
-    </w:p>
-    <w:p>
-      <w:pPr>
-        <w:pStyle w:val="ListParagraph"/>
-        <w:numPr>
-          <w:ilvl w:val="0"/>
-          <w:numId w:val="10"/>
-        </w:numPr>
-      </w:pPr>
-      <w:r>
-        <w:rPr>
-          <w:b/>
-          <w:bCs/>
-        </w:rPr>
-        <w:t>Extends the</w:t>
-      </w:r>
-      <w:r>
-        <w:rPr>
-          <w:b/>
-          <w:bCs/>
-        </w:rPr>
-        <w:t xml:space="preserve"> project</w:t>
-      </w:r>
-      <w:r>
-        <w:t xml:space="preserve"> to handle</w:t>
-      </w:r>
-      <w:r>
-        <w:t xml:space="preserve"> </w:t>
-      </w:r>
-      <w:r>
-        <w:rPr>
-          <w:b/>
-          <w:bCs/>
-        </w:rPr>
-        <w:t>4 tables</w:t>
-      </w:r>
-      <w:r>
-        <w:t xml:space="preserve"> in</w:t>
-      </w:r>
-      <w:r>
-        <w:t xml:space="preserve"> the database</w:t>
-      </w:r>
-    </w:p>
-    <w:p/>
-    <w:p>
-      <w:pPr>
-        <w:pStyle w:val="Heading2"/>
-        <w:rPr>
-          <w:i/>
-        </w:rPr>
-      </w:pPr>
-      <w:r>
-        <w:rPr>
-          <w:noProof/>
-        </w:rPr>
-        <w:drawing>
-          <wp:inline distT="0" distB="0" distL="114300" distR="114300" wp14:anchorId="428E8E62" wp14:editId="71F913D3">
-            <wp:extent cx="212090" cy="212090"/>
-            <wp:effectExtent l="0" t="0" r="0" b="0"/>
-            <wp:docPr id="3" name="image10.png"/>
-            <wp:cNvGraphicFramePr/>
-            <a:graphic xmlns:a="http://schemas.openxmlformats.org/drawingml/2006/main">
-              <a:graphicData uri="http://schemas.openxmlformats.org/drawingml/2006/picture">
-                <pic:pic xmlns:pic="http://schemas.openxmlformats.org/drawingml/2006/picture">
-                  <pic:nvPicPr>
-                    <pic:cNvPr id="0" name="image10.png"/>
-                    <pic:cNvPicPr preferRelativeResize="0"/>
-                  </pic:nvPicPr>
-                  <pic:blipFill>
-                    <a:blip r:embed="rId10"/>
-                    <a:srcRect/>
-                    <a:stretch>
-                      <a:fillRect/>
-                    </a:stretch>
-                  </pic:blipFill>
-                  <pic:spPr>
-                    <a:xfrm>
-                      <a:off x="0" y="0"/>
-                      <a:ext cx="212090" cy="212090"/>
-                    </a:xfrm>
-                    <a:prstGeom prst="rect">
-                      <a:avLst/>
-                    </a:prstGeom>
-                    <a:ln/>
-                  </pic:spPr>
-                </pic:pic>
-              </a:graphicData>
-            </a:graphic>
-          </wp:inline>
-        </w:drawing>
-      </w:r>
-      <w:r>
-        <w:t xml:space="preserve"> </w:t>
-      </w:r>
-      <w:r>
-        <w:rPr>
-          <w:i/>
-        </w:rPr>
-        <w:t xml:space="preserve">How to </w:t>
-      </w:r>
-      <w:r>
-        <w:rPr>
-          <w:i/>
-        </w:rPr>
-        <w:t>start</w:t>
-      </w:r>
-      <w:r>
-        <w:rPr>
-          <w:i/>
-        </w:rPr>
-        <w:t>?</w:t>
-      </w:r>
-    </w:p>
-    <w:p>
-      <w:pPr>
-        <w:numPr>
-          <w:ilvl w:val="0"/>
-          <w:numId w:val="1"/>
-        </w:numPr>
-        <w:pBdr>
-          <w:top w:val="nil"/>
-          <w:left w:val="nil"/>
-          <w:bottom w:val="nil"/>
-          <w:right w:val="nil"/>
-          <w:between w:val="nil"/>
-        </w:pBdr>
-        <w:rPr>
-          <w:color w:val="000000"/>
-        </w:rPr>
-      </w:pPr>
-      <w:r>
-        <w:rPr>
-          <w:color w:val="000000"/>
-        </w:rPr>
-        <w:t xml:space="preserve">Download </w:t>
-      </w:r>
-      <w:r>
-        <w:rPr>
-          <w:b/>
-          <w:color w:val="000000"/>
-        </w:rPr>
-        <w:t>start code</w:t>
-      </w:r>
-      <w:r>
-        <w:rPr>
-          <w:color w:val="000000"/>
-        </w:rPr>
-        <w:t xml:space="preserve"> from </w:t>
-      </w:r>
-      <w:r>
-        <w:rPr>
-          <w:color w:val="000000"/>
-        </w:rPr>
-        <w:t xml:space="preserve">related </w:t>
-      </w:r>
-      <w:r>
-        <w:rPr>
-          <w:color w:val="000000"/>
-        </w:rPr>
-        <w:t>MS Team</w:t>
-      </w:r>
-      <w:r>
-        <w:rPr>
-          <w:color w:val="000000"/>
-        </w:rPr>
-        <w:t xml:space="preserve"> assignment</w:t>
-      </w:r>
-    </w:p>
-    <w:p>
-      <w:pPr>
-        <w:numPr>
-          <w:ilvl w:val="0"/>
-          <w:numId w:val="1"/>
-        </w:numPr>
-        <w:pBdr>
-          <w:top w:val="nil"/>
-          <w:left w:val="nil"/>
-          <w:bottom w:val="nil"/>
-          <w:right w:val="nil"/>
-          <w:between w:val="nil"/>
-        </w:pBdr>
-        <w:rPr>
-          <w:color w:val="000000"/>
-        </w:rPr>
-      </w:pPr>
-      <w:r>
-        <w:rPr>
-          <w:color w:val="000000"/>
-        </w:rPr>
-        <w:t xml:space="preserve">Run </w:t>
-      </w:r>
-      <w:r>
-        <w:rPr>
-          <w:rFonts w:ascii="Consolas" w:eastAsia="Consolas" w:hAnsi="Consolas" w:cs="Consolas"/>
-          <w:color w:val="000000"/>
-          <w:highlight w:val="lightGray"/>
-        </w:rPr>
-        <w:t>npm install</w:t>
-      </w:r>
-      <w:r>
-        <w:rPr>
-          <w:rFonts w:ascii="Consolas" w:eastAsia="Consolas" w:hAnsi="Consolas" w:cs="Consolas"/>
-          <w:color w:val="000000"/>
-        </w:rPr>
-        <w:t xml:space="preserve"> </w:t>
-      </w:r>
-      <w:r>
-        <w:rPr>
-          <w:color w:val="000000"/>
-        </w:rPr>
-        <w:t>on both front and back projects</w:t>
-      </w:r>
-    </w:p>
-    <w:p>
-      <w:pPr>
-        <w:numPr>
-          <w:ilvl w:val="0"/>
-          <w:numId w:val="1"/>
-        </w:numPr>
-        <w:pBdr>
-          <w:top w:val="nil"/>
-          <w:left w:val="nil"/>
-          <w:bottom w:val="nil"/>
-          <w:right w:val="nil"/>
-          <w:between w:val="nil"/>
-        </w:pBdr>
-        <w:rPr>
-          <w:color w:val="000000"/>
-        </w:rPr>
-      </w:pPr>
-      <w:r>
-        <w:rPr>
-          <w:color w:val="000000"/>
-        </w:rPr>
-        <w:t xml:space="preserve">Run  </w:t>
-      </w:r>
-      <w:r>
-        <w:rPr>
-          <w:rFonts w:ascii="Consolas" w:eastAsia="Consolas" w:hAnsi="Consolas" w:cs="Consolas"/>
-          <w:color w:val="000000"/>
-          <w:highlight w:val="darkGray"/>
-        </w:rPr>
-        <w:t>npm run dev</w:t>
-      </w:r>
-      <w:r>
-        <w:rPr>
-          <w:rFonts w:ascii="Consolas" w:eastAsia="Consolas" w:hAnsi="Consolas" w:cs="Consolas"/>
-          <w:color w:val="000000"/>
-        </w:rPr>
-        <w:t xml:space="preserve"> </w:t>
-      </w:r>
-      <w:r>
-        <w:rPr>
-          <w:color w:val="000000"/>
-        </w:rPr>
-        <w:t>on both front and back projects to run the client and the server</w:t>
-      </w:r>
-    </w:p>
-    <w:p>
-      <w:pPr>
-        <w:pStyle w:val="Heading2"/>
-        <w:rPr>
-          <w:i/>
-        </w:rPr>
-      </w:pPr>
-      <w:r>
-        <w:rPr>
-          <w:noProof/>
-        </w:rPr>
-        <w:drawing>
-          <wp:inline distT="0" distB="0" distL="114300" distR="114300" wp14:anchorId="7B7A77C4" wp14:editId="24518C9F">
-            <wp:extent cx="245109" cy="245109"/>
-            <wp:effectExtent l="0" t="0" r="0" b="0"/>
-            <wp:docPr id="2" name="image1.png"/>
-            <wp:cNvGraphicFramePr/>
-            <a:graphic xmlns:a="http://schemas.openxmlformats.org/drawingml/2006/main">
-              <a:graphicData uri="http://schemas.openxmlformats.org/drawingml/2006/picture">
-                <pic:pic xmlns:pic="http://schemas.openxmlformats.org/drawingml/2006/picture">
-                  <pic:nvPicPr>
-                    <pic:cNvPr id="0" name="image1.png"/>
-                    <pic:cNvPicPr preferRelativeResize="0"/>
-                  </pic:nvPicPr>
-                  <pic:blipFill>
-                    <a:blip r:embed="rId11"/>
-                    <a:srcRect/>
-                    <a:stretch>
-                      <a:fillRect/>
-                    </a:stretch>
-                  </pic:blipFill>
-                  <pic:spPr>
-                    <a:xfrm>
-                      <a:off x="0" y="0"/>
-                      <a:ext cx="245109" cy="245109"/>
-                    </a:xfrm>
-                    <a:prstGeom prst="rect">
-                      <a:avLst/>
-                    </a:prstGeom>
-                    <a:ln/>
-                  </pic:spPr>
-                </pic:pic>
-              </a:graphicData>
-            </a:graphic>
-          </wp:inline>
-        </w:drawing>
-      </w:r>
-      <w:r>
-        <w:rPr>
-          <w:i/>
-        </w:rPr>
-        <w:t>How to submit?</w:t>
-      </w:r>
-    </w:p>
-    <w:p>
-      <w:pPr>
-        <w:numPr>
-          <w:ilvl w:val="0"/>
-          <w:numId w:val="1"/>
-        </w:numPr>
-        <w:pBdr>
-          <w:top w:val="nil"/>
-          <w:left w:val="nil"/>
-          <w:bottom w:val="nil"/>
-          <w:right w:val="nil"/>
-          <w:between w:val="nil"/>
-        </w:pBdr>
-        <w:rPr>
-          <w:color w:val="000000"/>
-        </w:rPr>
-      </w:pPr>
-      <w:r>
-        <w:rPr>
-          <w:bCs/>
-          <w:color w:val="000000"/>
-        </w:rPr>
-        <w:t>Submit</w:t>
-      </w:r>
-      <w:r>
-        <w:rPr>
-          <w:bCs/>
-          <w:color w:val="000000"/>
-        </w:rPr>
-        <w:t xml:space="preserve"> your</w:t>
-      </w:r>
-      <w:r>
-        <w:rPr>
-          <w:b/>
-          <w:color w:val="000000"/>
-        </w:rPr>
-        <w:t xml:space="preserve"> code </w:t>
-      </w:r>
-      <w:r>
-        <w:rPr>
-          <w:color w:val="000000"/>
-        </w:rPr>
-        <w:t xml:space="preserve">on </w:t>
-      </w:r>
-      <w:r>
-        <w:rPr>
-          <w:color w:val="000000"/>
-        </w:rPr>
-        <w:t>MS Team</w:t>
-      </w:r>
-      <w:r>
-        <w:rPr>
-          <w:color w:val="000000"/>
-        </w:rPr>
-        <w:t xml:space="preserve"> assignment</w:t>
-      </w:r>
-    </w:p>
-    <w:p>
-      <w:pPr>
-        <w:pStyle w:val="Heading2"/>
-        <w:rPr>
-          <w:i/>
-        </w:rPr>
-      </w:pPr>
-      <w:r>
-        <w:rPr>
-          <w:noProof/>
-        </w:rPr>
-        <w:drawing>
-          <wp:inline distT="0" distB="0" distL="114300" distR="114300" wp14:anchorId="678C7152" wp14:editId="11E45486">
-            <wp:extent cx="187960" cy="187960"/>
-            <wp:effectExtent l="0" t="0" r="0" b="0"/>
-            <wp:docPr id="5" name="image4.png"/>
-            <wp:cNvGraphicFramePr/>
-            <a:graphic xmlns:a="http://schemas.openxmlformats.org/drawingml/2006/main">
-              <a:graphicData uri="http://schemas.openxmlformats.org/drawingml/2006/picture">
-                <pic:pic xmlns:pic="http://schemas.openxmlformats.org/drawingml/2006/picture">
-                  <pic:nvPicPr>
-                    <pic:cNvPr id="0" name="image4.png"/>
                     <pic:cNvPicPr preferRelativeResize="0"/>
                   </pic:nvPicPr>
                   <pic:blipFill>
@@ -626,6 +100,544 @@
         <w:rPr>
           <w:i/>
         </w:rPr>
+        <w:t>At the end of his practice, you should be able to…</w:t>
+      </w:r>
+    </w:p>
+    <w:p>
+      <w:pPr>
+        <w:pStyle w:val="ListParagraph"/>
+        <w:numPr>
+          <w:ilvl w:val="0"/>
+          <w:numId w:val="10"/>
+        </w:numPr>
+      </w:pPr>
+      <w:r>
+        <w:t xml:space="preserve">Establish a </w:t>
+      </w:r>
+      <w:r>
+        <w:rPr>
+          <w:b/>
+          <w:bCs/>
+        </w:rPr>
+        <w:t>MySQL connection</w:t>
+      </w:r>
+      <w:r>
+        <w:t xml:space="preserve"> </w:t>
+      </w:r>
+      <w:r>
+        <w:t xml:space="preserve">on the back-end </w:t>
+      </w:r>
+      <w:r>
+        <w:t>app</w:t>
+      </w:r>
+    </w:p>
+    <w:p>
+      <w:pPr>
+        <w:pStyle w:val="ListParagraph"/>
+        <w:numPr>
+          <w:ilvl w:val="0"/>
+          <w:numId w:val="10"/>
+        </w:numPr>
+      </w:pPr>
+      <w:r>
+        <w:t xml:space="preserve">Implement a </w:t>
+      </w:r>
+      <w:r>
+        <w:rPr>
+          <w:b/>
+          <w:bCs/>
+        </w:rPr>
+        <w:t>repository</w:t>
+      </w:r>
+      <w:r>
+        <w:t xml:space="preserve"> layer using </w:t>
+      </w:r>
+      <w:r>
+        <w:rPr>
+          <w:b/>
+          <w:bCs/>
+        </w:rPr>
+        <w:t>MySQL queries</w:t>
+      </w:r>
+    </w:p>
+    <w:p>
+      <w:pPr>
+        <w:pStyle w:val="ListParagraph"/>
+        <w:numPr>
+          <w:ilvl w:val="0"/>
+          <w:numId w:val="10"/>
+        </w:numPr>
+      </w:pPr>
+      <w:r>
+        <w:rPr>
+          <w:b/>
+          <w:bCs/>
+        </w:rPr>
+        <w:t xml:space="preserve">Test the </w:t>
+      </w:r>
+      <w:r>
+        <w:rPr>
+          <w:b/>
+          <w:bCs/>
+        </w:rPr>
+        <w:t>endpoints</w:t>
+      </w:r>
+      <w:r>
+        <w:t xml:space="preserve"> </w:t>
+      </w:r>
+      <w:r>
+        <w:t>(REST</w:t>
+      </w:r>
+      <w:r>
+        <w:t xml:space="preserve"> API client </w:t>
+      </w:r>
+      <w:proofErr w:type="gramStart"/>
+      <w:r>
+        <w:t xml:space="preserve">+ </w:t>
+      </w:r>
+      <w:r>
+        <w:t xml:space="preserve"> front</w:t>
+      </w:r>
+      <w:proofErr w:type="gramEnd"/>
+      <w:r>
+        <w:t>-end app</w:t>
+      </w:r>
+      <w:r>
+        <w:t>)</w:t>
+      </w:r>
+    </w:p>
+    <w:p>
+      <w:pPr>
+        <w:pStyle w:val="ListParagraph"/>
+        <w:numPr>
+          <w:ilvl w:val="0"/>
+          <w:numId w:val="10"/>
+        </w:numPr>
+      </w:pPr>
+      <w:r>
+        <w:rPr>
+          <w:b/>
+          <w:bCs/>
+        </w:rPr>
+        <w:t>Extends the</w:t>
+      </w:r>
+      <w:r>
+        <w:rPr>
+          <w:b/>
+          <w:bCs/>
+        </w:rPr>
+        <w:t xml:space="preserve"> project</w:t>
+      </w:r>
+      <w:r>
+        <w:t xml:space="preserve"> to handle</w:t>
+      </w:r>
+      <w:r>
+        <w:t xml:space="preserve"> </w:t>
+      </w:r>
+      <w:r>
+        <w:rPr>
+          <w:b/>
+          <w:bCs/>
+        </w:rPr>
+        <w:t>4 tables</w:t>
+      </w:r>
+      <w:r>
+        <w:t xml:space="preserve"> in</w:t>
+      </w:r>
+      <w:r>
+        <w:t xml:space="preserve"> the database</w:t>
+      </w:r>
+    </w:p>
+    <w:p/>
+    <w:p>
+      <w:pPr>
+        <w:pStyle w:val="Heading2"/>
+        <w:rPr>
+          <w:i/>
+        </w:rPr>
+      </w:pPr>
+      <w:r>
+        <w:rPr>
+          <w:noProof/>
+        </w:rPr>
+        <w:drawing>
+          <wp:inline distT="0" distB="0" distL="114300" distR="114300" wp14:anchorId="428E8E62" wp14:editId="71F913D3">
+            <wp:extent cx="212090" cy="212090"/>
+            <wp:effectExtent l="0" t="0" r="0" b="0"/>
+            <wp:docPr id="3" name="image10.png"/>
+            <wp:cNvGraphicFramePr/>
+            <a:graphic xmlns:a="http://schemas.openxmlformats.org/drawingml/2006/main">
+              <a:graphicData uri="http://schemas.openxmlformats.org/drawingml/2006/picture">
+                <pic:pic xmlns:pic="http://schemas.openxmlformats.org/drawingml/2006/picture">
+                  <pic:nvPicPr>
+                    <pic:cNvPr id="0" name="image10.png"/>
+                    <pic:cNvPicPr preferRelativeResize="0"/>
+                  </pic:nvPicPr>
+                  <pic:blipFill>
+                    <a:blip r:embed="rId13"/>
+                    <a:srcRect/>
+                    <a:stretch>
+                      <a:fillRect/>
+                    </a:stretch>
+                  </pic:blipFill>
+                  <pic:spPr>
+                    <a:xfrm>
+                      <a:off x="0" y="0"/>
+                      <a:ext cx="212090" cy="212090"/>
+                    </a:xfrm>
+                    <a:prstGeom prst="rect">
+                      <a:avLst/>
+                    </a:prstGeom>
+                    <a:ln/>
+                  </pic:spPr>
+                </pic:pic>
+              </a:graphicData>
+            </a:graphic>
+          </wp:inline>
+        </w:drawing>
+      </w:r>
+      <w:r>
+        <w:t xml:space="preserve"> </w:t>
+      </w:r>
+      <w:r>
+        <w:rPr>
+          <w:i/>
+        </w:rPr>
+        <w:t xml:space="preserve">How to </w:t>
+      </w:r>
+      <w:r>
+        <w:rPr>
+          <w:i/>
+        </w:rPr>
+        <w:t>start</w:t>
+      </w:r>
+      <w:r>
+        <w:rPr>
+          <w:i/>
+        </w:rPr>
+        <w:t>?</w:t>
+      </w:r>
+    </w:p>
+    <w:p>
+      <w:pPr>
+        <w:numPr>
+          <w:ilvl w:val="0"/>
+          <w:numId w:val="1"/>
+        </w:numPr>
+        <w:pBdr>
+          <w:top w:val="nil"/>
+          <w:left w:val="nil"/>
+          <w:bottom w:val="nil"/>
+          <w:right w:val="nil"/>
+          <w:between w:val="nil"/>
+        </w:pBdr>
+        <w:rPr>
+          <w:color w:val="000000"/>
+        </w:rPr>
+      </w:pPr>
+      <w:r>
+        <w:rPr>
+          <w:color w:val="000000"/>
+        </w:rPr>
+        <w:t xml:space="preserve">Download </w:t>
+      </w:r>
+      <w:r>
+        <w:rPr>
+          <w:b/>
+          <w:color w:val="000000"/>
+        </w:rPr>
+        <w:t>start code</w:t>
+      </w:r>
+      <w:r>
+        <w:rPr>
+          <w:color w:val="000000"/>
+        </w:rPr>
+        <w:t xml:space="preserve"> from </w:t>
+      </w:r>
+      <w:r>
+        <w:rPr>
+          <w:color w:val="000000"/>
+        </w:rPr>
+        <w:t xml:space="preserve">related </w:t>
+      </w:r>
+      <w:r>
+        <w:rPr>
+          <w:color w:val="000000"/>
+        </w:rPr>
+        <w:t>MS Team</w:t>
+      </w:r>
+      <w:r>
+        <w:rPr>
+          <w:color w:val="000000"/>
+        </w:rPr>
+        <w:t xml:space="preserve"> assignment</w:t>
+      </w:r>
+    </w:p>
+    <w:p>
+      <w:pPr>
+        <w:numPr>
+          <w:ilvl w:val="0"/>
+          <w:numId w:val="1"/>
+        </w:numPr>
+        <w:pBdr>
+          <w:top w:val="nil"/>
+          <w:left w:val="nil"/>
+          <w:bottom w:val="nil"/>
+          <w:right w:val="nil"/>
+          <w:between w:val="nil"/>
+        </w:pBdr>
+        <w:rPr>
+          <w:color w:val="000000"/>
+        </w:rPr>
+      </w:pPr>
+      <w:r>
+        <w:rPr>
+          <w:color w:val="000000"/>
+        </w:rPr>
+        <w:t xml:space="preserve">Run </w:t>
+      </w:r>
+      <w:r>
+        <w:rPr>
+          <w:rFonts w:ascii="Consolas" w:eastAsia="Consolas" w:hAnsi="Consolas" w:cs="Consolas"/>
+          <w:color w:val="000000"/>
+          <w:highlight w:val="lightGray"/>
+        </w:rPr>
+        <w:t>npm install</w:t>
+      </w:r>
+      <w:r>
+        <w:rPr>
+          <w:rFonts w:ascii="Consolas" w:eastAsia="Consolas" w:hAnsi="Consolas" w:cs="Consolas"/>
+          <w:color w:val="000000"/>
+        </w:rPr>
+        <w:t xml:space="preserve"> </w:t>
+      </w:r>
+      <w:r>
+        <w:rPr>
+          <w:color w:val="000000"/>
+        </w:rPr>
+        <w:t>on both front and back projects</w:t>
+      </w:r>
+    </w:p>
+    <w:p>
+      <w:pPr>
+        <w:numPr>
+          <w:ilvl w:val="0"/>
+          <w:numId w:val="1"/>
+        </w:numPr>
+        <w:pBdr>
+          <w:top w:val="nil"/>
+          <w:left w:val="nil"/>
+          <w:bottom w:val="nil"/>
+          <w:right w:val="nil"/>
+          <w:between w:val="nil"/>
+        </w:pBdr>
+        <w:rPr>
+          <w:color w:val="000000"/>
+        </w:rPr>
+      </w:pPr>
+      <w:proofErr w:type="gramStart"/>
+      <w:r>
+        <w:rPr>
+          <w:color w:val="000000"/>
+        </w:rPr>
+        <w:t xml:space="preserve">Run  </w:t>
+      </w:r>
+      <w:r>
+        <w:rPr>
+          <w:rFonts w:ascii="Consolas" w:eastAsia="Consolas" w:hAnsi="Consolas" w:cs="Consolas"/>
+          <w:color w:val="000000"/>
+          <w:highlight w:val="darkGray"/>
+        </w:rPr>
+        <w:t>npm</w:t>
+      </w:r>
+      <w:proofErr w:type="gramEnd"/>
+      <w:r>
+        <w:rPr>
+          <w:rFonts w:ascii="Consolas" w:eastAsia="Consolas" w:hAnsi="Consolas" w:cs="Consolas"/>
+          <w:color w:val="000000"/>
+          <w:highlight w:val="darkGray"/>
+        </w:rPr>
+        <w:t xml:space="preserve"> run dev</w:t>
+      </w:r>
+      <w:r>
+        <w:rPr>
+          <w:rFonts w:ascii="Consolas" w:eastAsia="Consolas" w:hAnsi="Consolas" w:cs="Consolas"/>
+          <w:color w:val="000000"/>
+        </w:rPr>
+        <w:t xml:space="preserve"> </w:t>
+      </w:r>
+      <w:r>
+        <w:rPr>
+          <w:color w:val="000000"/>
+        </w:rPr>
+        <w:t>on both front and back projects to run the client and the server</w:t>
+      </w:r>
+    </w:p>
+    <w:p>
+      <w:pPr>
+        <w:pStyle w:val="Heading2"/>
+        <w:rPr>
+          <w:i/>
+        </w:rPr>
+      </w:pPr>
+      <w:r>
+        <w:rPr>
+          <w:noProof/>
+        </w:rPr>
+        <w:drawing>
+          <wp:inline distT="0" distB="0" distL="114300" distR="114300" wp14:anchorId="7B7A77C4" wp14:editId="24518C9F">
+            <wp:extent cx="245109" cy="245109"/>
+            <wp:effectExtent l="0" t="0" r="0" b="0"/>
+            <wp:docPr id="2" name="image1.png"/>
+            <wp:cNvGraphicFramePr/>
+            <a:graphic xmlns:a="http://schemas.openxmlformats.org/drawingml/2006/main">
+              <a:graphicData uri="http://schemas.openxmlformats.org/drawingml/2006/picture">
+                <pic:pic xmlns:pic="http://schemas.openxmlformats.org/drawingml/2006/picture">
+                  <pic:nvPicPr>
+                    <pic:cNvPr id="0" name="image1.png"/>
+                    <pic:cNvPicPr preferRelativeResize="0"/>
+                  </pic:nvPicPr>
+                  <pic:blipFill>
+                    <a:blip r:embed="rId14"/>
+                    <a:srcRect/>
+                    <a:stretch>
+                      <a:fillRect/>
+                    </a:stretch>
+                  </pic:blipFill>
+                  <pic:spPr>
+                    <a:xfrm>
+                      <a:off x="0" y="0"/>
+                      <a:ext cx="245109" cy="245109"/>
+                    </a:xfrm>
+                    <a:prstGeom prst="rect">
+                      <a:avLst/>
+                    </a:prstGeom>
+                    <a:ln/>
+                  </pic:spPr>
+                </pic:pic>
+              </a:graphicData>
+            </a:graphic>
+          </wp:inline>
+        </w:drawing>
+      </w:r>
+      <w:r>
+        <w:rPr>
+          <w:i/>
+        </w:rPr>
+        <w:t>How to submit?</w:t>
+      </w:r>
+    </w:p>
+    <w:p>
+      <w:pPr>
+        <w:numPr>
+          <w:ilvl w:val="0"/>
+          <w:numId w:val="1"/>
+        </w:numPr>
+        <w:pBdr>
+          <w:top w:val="nil"/>
+          <w:left w:val="nil"/>
+          <w:bottom w:val="nil"/>
+          <w:right w:val="nil"/>
+          <w:between w:val="nil"/>
+        </w:pBdr>
+        <w:rPr>
+          <w:color w:val="000000"/>
+        </w:rPr>
+      </w:pPr>
+      <w:r>
+        <w:rPr>
+          <w:bCs/>
+          <w:color w:val="000000"/>
+        </w:rPr>
+        <w:t>Submit</w:t>
+      </w:r>
+      <w:r>
+        <w:rPr>
+          <w:bCs/>
+          <w:color w:val="000000"/>
+        </w:rPr>
+        <w:t xml:space="preserve"> your</w:t>
+      </w:r>
+      <w:r>
+        <w:rPr>
+          <w:b/>
+          <w:color w:val="000000"/>
+        </w:rPr>
+        <w:t xml:space="preserve"> code </w:t>
+      </w:r>
+      <w:r>
+        <w:rPr>
+          <w:color w:val="000000"/>
+        </w:rPr>
+        <w:t xml:space="preserve">on </w:t>
+      </w:r>
+      <w:r>
+        <w:rPr>
+          <w:color w:val="000000"/>
+        </w:rPr>
+        <w:t>MS Team</w:t>
+      </w:r>
+      <w:r>
+        <w:rPr>
+          <w:color w:val="000000"/>
+        </w:rPr>
+        <w:t xml:space="preserve"> assignment</w:t>
+      </w:r>
+    </w:p>
+    <w:p>
+      <w:pPr>
+        <w:pStyle w:val="Heading2"/>
+        <w:rPr>
+          <w:i/>
+        </w:rPr>
+      </w:pPr>
+      <w:r>
+        <w:rPr>
+          <w:noProof/>
+        </w:rPr>
+        <w:drawing>
+          <wp:inline distT="0" distB="0" distL="114300" distR="114300" wp14:anchorId="678C7152" wp14:editId="11E45486">
+            <wp:extent cx="187960" cy="187960"/>
+            <wp:effectExtent l="0" t="0" r="0" b="0"/>
+            <wp:docPr id="5" name="image4.png"/>
+            <wp:cNvGraphicFramePr/>
+            <a:graphic xmlns:a="http://schemas.openxmlformats.org/drawingml/2006/main">
+              <a:graphicData uri="http://schemas.openxmlformats.org/drawingml/2006/picture">
+                <pic:pic xmlns:pic="http://schemas.openxmlformats.org/drawingml/2006/picture">
+                  <pic:nvPicPr>
+                    <pic:cNvPr id="0" name="image4.png"/>
+                    <pic:cNvPicPr preferRelativeResize="0"/>
+                  </pic:nvPicPr>
+                  <pic:blipFill>
+                    <a:blip r:embed="rId15"/>
+                    <a:srcRect/>
+                    <a:stretch>
+                      <a:fillRect/>
+                    </a:stretch>
+                  </pic:blipFill>
+                  <pic:spPr>
+                    <a:xfrm>
+                      <a:off x="0" y="0"/>
+                      <a:ext cx="187960" cy="187960"/>
+                    </a:xfrm>
+                    <a:prstGeom prst="rect">
+                      <a:avLst/>
+                    </a:prstGeom>
+                    <a:ln/>
+                  </pic:spPr>
+                </pic:pic>
+              </a:graphicData>
+            </a:graphic>
+          </wp:inline>
+        </w:drawing>
+      </w:r>
+      <w:r>
+        <w:t xml:space="preserve"> </w:t>
+      </w:r>
+      <w:r>
+        <w:rPr>
+          <w:i/>
+        </w:rPr>
         <w:t>Are you lost?</w:t>
       </w:r>
     </w:p>
@@ -652,7 +664,7 @@
           <w:lang w:val="en-US"/>
         </w:rPr>
       </w:pPr>
-      <w:hyperlink r:id="rId13" w:history="1">
+      <w:hyperlink r:id="rId16" w:history="1">
         <w:r>
           <w:rPr>
             <w:rStyle w:val="Hyperlink"/>
@@ -708,7 +720,7 @@
           <w:lang w:val="en-US"/>
         </w:rPr>
       </w:pPr>
-      <w:hyperlink r:id="rId14" w:history="1">
+      <w:hyperlink r:id="rId17" w:history="1">
         <w:r>
           <w:rPr>
             <w:rStyle w:val="Hyperlink"/>
@@ -724,7 +736,7 @@
           <w:lang w:val="en-US"/>
         </w:rPr>
       </w:pPr>
-      <w:hyperlink r:id="rId15" w:history="1">
+      <w:hyperlink r:id="rId18" w:history="1">
         <w:r>
           <w:rPr>
             <w:rStyle w:val="Hyperlink"/>
@@ -776,7 +788,7 @@
       <w:r>
         <w:t xml:space="preserve"> </w:t>
       </w:r>
-      <w:hyperlink r:id="rId16" w:history="1">
+      <w:hyperlink r:id="rId19" w:history="1">
         <w:r>
           <w:rPr>
             <w:rStyle w:val="Hyperlink"/>
@@ -786,7 +798,7 @@
       </w:hyperlink>
     </w:p>
     <w:p>
-      <w:hyperlink r:id="rId17" w:history="1">
+      <w:hyperlink r:id="rId20" w:history="1">
         <w:r>
           <w:rPr>
             <w:rStyle w:val="Hyperlink"/>
@@ -819,35 +831,14 @@
           <w:szCs w:val="48"/>
         </w:rPr>
         <w:lastRenderedPageBreak/>
-        <w:t xml:space="preserve">EXERCISE </w:t>
+        <w:t xml:space="preserve">EXERCISE 1 – </w:t>
       </w:r>
       <w:r>
         <w:rPr>
           <w:sz w:val="48"/>
           <w:szCs w:val="48"/>
         </w:rPr>
-        <w:t>1</w:t>
-      </w:r>
-      <w:r>
-        <w:rPr>
-          <w:sz w:val="48"/>
-          <w:szCs w:val="48"/>
-        </w:rPr>
-        <w:t xml:space="preserve"> – </w:t>
-      </w:r>
-      <w:r>
-        <w:rPr>
-          <w:sz w:val="48"/>
-          <w:szCs w:val="48"/>
-        </w:rPr>
-        <w:t>MySQL</w:t>
-      </w:r>
-      <w:r>
-        <w:rPr>
-          <w:sz w:val="48"/>
-          <w:szCs w:val="48"/>
-        </w:rPr>
-        <w:t xml:space="preserve"> </w:t>
+        <w:t xml:space="preserve">MySQL </w:t>
       </w:r>
       <w:r>
         <w:rPr>
@@ -879,16 +870,26 @@
           <w:bCs/>
           <w:color w:val="808080" w:themeColor="background1" w:themeShade="80"/>
         </w:rPr>
-        <w:t>Before starting</w:t>
-      </w:r>
+        <w:t xml:space="preserve">Before </w:t>
+      </w:r>
+      <w:proofErr w:type="gramStart"/>
       <w:r>
         <w:rPr>
           <w:b/>
           <w:bCs/>
           <w:color w:val="808080" w:themeColor="background1" w:themeShade="80"/>
         </w:rPr>
+        <w:t>starting</w:t>
+      </w:r>
+      <w:r>
+        <w:rPr>
+          <w:b/>
+          <w:bCs/>
+          <w:color w:val="808080" w:themeColor="background1" w:themeShade="80"/>
+        </w:rPr>
         <w:t xml:space="preserve"> !</w:t>
       </w:r>
+      <w:proofErr w:type="gramEnd"/>
     </w:p>
     <w:p>
       <w:r>
@@ -950,7 +951,7 @@
                     <pic:cNvPicPr/>
                   </pic:nvPicPr>
                   <pic:blipFill>
-                    <a:blip r:embed="rId18"/>
+                    <a:blip r:embed="rId21"/>
                     <a:stretch>
                       <a:fillRect/>
                     </a:stretch>
@@ -993,7 +994,7 @@
       </w:r>
     </w:p>
     <w:p>
-      <w:hyperlink r:id="rId19" w:history="1">
+      <w:hyperlink r:id="rId22" w:history="1">
         <w:r>
           <w:rPr>
             <w:rStyle w:val="Hyperlink"/>
@@ -1191,7 +1192,7 @@
                     <pic:cNvPicPr/>
                   </pic:nvPicPr>
                   <pic:blipFill>
-                    <a:blip r:embed="rId20"/>
+                    <a:blip r:embed="rId23"/>
                     <a:stretch>
                       <a:fillRect/>
                     </a:stretch>
@@ -1417,7 +1418,7 @@
               <w:rPr>
                 <w:color w:val="7030A0"/>
               </w:rPr>
-              <w:t>YOUR ANSWER</w:t>
+              <w:t>SELECT * FROM articles WHERE journalist = ‘RONAN’</w:t>
             </w:r>
           </w:p>
         </w:tc>
@@ -1452,7 +1453,7 @@
               <w:rPr>
                 <w:color w:val="7030A0"/>
               </w:rPr>
-              <w:t>YOUR ANSWER</w:t>
+              <w:t>INSERT INTO articles VALUES ()</w:t>
             </w:r>
           </w:p>
         </w:tc>
@@ -1487,7 +1488,7 @@
               <w:rPr>
                 <w:color w:val="7030A0"/>
               </w:rPr>
-              <w:t>YOUR ANSWER</w:t>
+              <w:t>DELETE FROM articles WHERE title LIKE “R%”</w:t>
             </w:r>
           </w:p>
         </w:tc>
@@ -1642,6 +1643,7 @@
           <w:color w:val="000000"/>
         </w:rPr>
       </w:pPr>
+      <w:proofErr w:type="gramStart"/>
       <w:r>
         <w:rPr>
           <w:b/>
@@ -1656,7 +1658,16 @@
           <w:bCs/>
           <w:color w:val="000000"/>
         </w:rPr>
-        <w:t xml:space="preserve"> goal for this exercise is to replace </w:t>
+        <w:t xml:space="preserve"> goal</w:t>
+      </w:r>
+      <w:proofErr w:type="gramEnd"/>
+      <w:r>
+        <w:rPr>
+          <w:b/>
+          <w:bCs/>
+          <w:color w:val="000000"/>
+        </w:rPr>
+        <w:t xml:space="preserve"> for this exercise is to replace </w:t>
       </w:r>
       <w:r>
         <w:rPr>
@@ -1883,8 +1894,13 @@
       <w:pPr>
         <w:pStyle w:val="CODE"/>
       </w:pPr>
-      <w:r>
-        <w:t xml:space="preserve">npm </w:t>
+      <w:proofErr w:type="spellStart"/>
+      <w:r>
+        <w:t>npm</w:t>
+      </w:r>
+      <w:proofErr w:type="spellEnd"/>
+      <w:r>
+        <w:t xml:space="preserve"> </w:t>
       </w:r>
       <w:proofErr w:type="spellStart"/>
       <w:r>
@@ -1949,8 +1965,13 @@
       <w:pPr>
         <w:pStyle w:val="CODE"/>
       </w:pPr>
-      <w:r>
-        <w:t xml:space="preserve">npm </w:t>
+      <w:proofErr w:type="spellStart"/>
+      <w:r>
+        <w:t>npm</w:t>
+      </w:r>
+      <w:proofErr w:type="spellEnd"/>
+      <w:r>
+        <w:t xml:space="preserve"> </w:t>
       </w:r>
       <w:proofErr w:type="spellStart"/>
       <w:r>
@@ -2019,7 +2040,16 @@
           <w:bCs/>
           <w:color w:val="000000"/>
         </w:rPr>
-        <w:t>connected with the back end</w:t>
+        <w:t xml:space="preserve">connected with the back </w:t>
+      </w:r>
+      <w:proofErr w:type="gramStart"/>
+      <w:r>
+        <w:rPr>
+          <w:b/>
+          <w:bCs/>
+          <w:color w:val="000000"/>
+        </w:rPr>
+        <w:t>end</w:t>
       </w:r>
       <w:r>
         <w:rPr>
@@ -2027,6 +2057,7 @@
         </w:rPr>
         <w:t xml:space="preserve"> :</w:t>
       </w:r>
+      <w:proofErr w:type="gramEnd"/>
     </w:p>
     <w:p>
       <w:pPr>
@@ -2077,7 +2108,7 @@
                     <pic:cNvPicPr/>
                   </pic:nvPicPr>
                   <pic:blipFill>
-                    <a:blip r:embed="rId21"/>
+                    <a:blip r:embed="rId24"/>
                     <a:stretch>
                       <a:fillRect/>
                     </a:stretch>
@@ -2164,14 +2195,6 @@
           <w:iCs/>
           <w:color w:val="000000"/>
         </w:rPr>
-        <w:t xml:space="preserve"> </w:t>
-      </w:r>
-      <w:r>
-        <w:rPr>
-          <w:i/>
-          <w:iCs/>
-          <w:color w:val="000000"/>
-        </w:rPr>
         <w:t>Let’s</w:t>
       </w:r>
       <w:r>
@@ -2289,23 +2312,41 @@
           <w:bCs/>
           <w:color w:val="000000"/>
         </w:rPr>
-        <w:t xml:space="preserve"> - </w:t>
-      </w:r>
-      <w:r>
-        <w:rPr>
-          <w:b/>
-          <w:bCs/>
-          <w:color w:val="000000"/>
-        </w:rPr>
         <w:t xml:space="preserve"> </w:t>
       </w:r>
-      <w:r>
-        <w:rPr>
-          <w:b/>
-          <w:bCs/>
-          <w:color w:val="000000"/>
-        </w:rPr>
-        <w:t>Look at ArticleForm</w:t>
+      <w:proofErr w:type="gramStart"/>
+      <w:r>
+        <w:rPr>
+          <w:b/>
+          <w:bCs/>
+          <w:color w:val="000000"/>
+        </w:rPr>
+        <w:t xml:space="preserve">- </w:t>
+      </w:r>
+      <w:r>
+        <w:rPr>
+          <w:b/>
+          <w:bCs/>
+          <w:color w:val="000000"/>
+        </w:rPr>
+        <w:t xml:space="preserve"> </w:t>
+      </w:r>
+      <w:r>
+        <w:rPr>
+          <w:b/>
+          <w:bCs/>
+          <w:color w:val="000000"/>
+        </w:rPr>
+        <w:t>Look</w:t>
+      </w:r>
+      <w:proofErr w:type="gramEnd"/>
+      <w:r>
+        <w:rPr>
+          <w:b/>
+          <w:bCs/>
+          <w:color w:val="000000"/>
+        </w:rPr>
+        <w:t xml:space="preserve"> at ArticleForm</w:t>
       </w:r>
     </w:p>
     <w:p>
@@ -2331,25 +2372,21 @@
     </w:p>
     <w:p>
       <w:pPr>
-        <w:pStyle w:val="CODE"/>
-        <w:rPr>
-          <w:color w:val="7030A0"/>
-        </w:rPr>
-      </w:pPr>
-      <w:r>
-        <w:rPr>
-          <w:color w:val="7030A0"/>
-        </w:rPr>
-        <w:t>YOUR ANSWER</w:t>
-      </w:r>
-    </w:p>
-    <w:p>
-      <w:pPr>
         <w:pStyle w:val="ListParagraph"/>
         <w:rPr>
           <w:color w:val="000000"/>
         </w:rPr>
       </w:pPr>
+      <w:r>
+        <w:rPr>
+          <w:rFonts w:ascii="Arial" w:hAnsi="Arial" w:cs="Arial"/>
+          <w:color w:val="D8DEE9"/>
+          <w:sz w:val="20"/>
+          <w:szCs w:val="20"/>
+          <w:shd w:val="clear" w:color="auto" w:fill="141414"/>
+        </w:rPr>
+        <w:t>It checks if an article ID is present (e.g., from route params); if yes, it updates, otherwise it creates.</w:t>
+      </w:r>
     </w:p>
     <w:p>
       <w:pPr>
@@ -2416,25 +2453,55 @@
     </w:p>
     <w:p>
       <w:pPr>
-        <w:pStyle w:val="CODE"/>
-        <w:rPr>
-          <w:color w:val="7030A0"/>
-        </w:rPr>
-      </w:pPr>
-      <w:r>
-        <w:rPr>
-          <w:color w:val="7030A0"/>
-        </w:rPr>
-        <w:t>YOUR ANSWER</w:t>
-      </w:r>
-    </w:p>
-    <w:p>
-      <w:pPr>
         <w:pStyle w:val="ListParagraph"/>
         <w:rPr>
           <w:color w:val="000000"/>
         </w:rPr>
       </w:pPr>
+      <w:proofErr w:type="spellStart"/>
+      <w:r>
+        <w:rPr>
+          <w:rFonts w:ascii="Arial" w:hAnsi="Arial" w:cs="Arial"/>
+          <w:color w:val="D8DEE9"/>
+          <w:sz w:val="20"/>
+          <w:szCs w:val="20"/>
+          <w:shd w:val="clear" w:color="auto" w:fill="141414"/>
+        </w:rPr>
+        <w:t>useParams</w:t>
+      </w:r>
+      <w:proofErr w:type="spellEnd"/>
+      <w:r>
+        <w:rPr>
+          <w:rFonts w:ascii="Arial" w:hAnsi="Arial" w:cs="Arial"/>
+          <w:color w:val="D8DEE9"/>
+          <w:sz w:val="20"/>
+          <w:szCs w:val="20"/>
+          <w:shd w:val="clear" w:color="auto" w:fill="141414"/>
+        </w:rPr>
+        <w:t> gets the article ID from the URL; when </w:t>
+      </w:r>
+      <w:proofErr w:type="spellStart"/>
+      <w:r>
+        <w:rPr>
+          <w:rFonts w:ascii="Arial" w:hAnsi="Arial" w:cs="Arial"/>
+          <w:color w:val="D8DEE9"/>
+          <w:sz w:val="20"/>
+          <w:szCs w:val="20"/>
+          <w:shd w:val="clear" w:color="auto" w:fill="141414"/>
+        </w:rPr>
+        <w:t>isEdit</w:t>
+      </w:r>
+      <w:proofErr w:type="spellEnd"/>
+      <w:r>
+        <w:rPr>
+          <w:rFonts w:ascii="Arial" w:hAnsi="Arial" w:cs="Arial"/>
+          <w:color w:val="D8DEE9"/>
+          <w:sz w:val="20"/>
+          <w:szCs w:val="20"/>
+          <w:shd w:val="clear" w:color="auto" w:fill="141414"/>
+        </w:rPr>
+        <w:t> is true, it provides the ID of the article to edit.</w:t>
+      </w:r>
     </w:p>
     <w:p>
       <w:pPr>
@@ -2466,20 +2533,17 @@
       </w:r>
     </w:p>
     <w:p>
-      <w:pPr>
-        <w:pStyle w:val="CODE"/>
-        <w:rPr>
-          <w:color w:val="7030A0"/>
-        </w:rPr>
-      </w:pPr>
-      <w:r>
-        <w:rPr>
-          <w:color w:val="7030A0"/>
-        </w:rPr>
-        <w:t>YOUR ANSWER</w:t>
-      </w:r>
-    </w:p>
-    <w:p/>
+      <w:r>
+        <w:rPr>
+          <w:rFonts w:ascii="Arial" w:hAnsi="Arial" w:cs="Arial"/>
+          <w:color w:val="D8DEE9"/>
+          <w:sz w:val="20"/>
+          <w:szCs w:val="20"/>
+          <w:shd w:val="clear" w:color="auto" w:fill="141414"/>
+        </w:rPr>
+        <w:t>It runs on mount or when the ID changes; it fetches article data to prefill the form if editing.</w:t>
+      </w:r>
+    </w:p>
     <w:p>
       <w:pPr>
         <w:rPr>
@@ -2503,15 +2567,33 @@
           <w:bCs/>
           <w:color w:val="000000"/>
         </w:rPr>
-        <w:t xml:space="preserve">Q3 - </w:t>
-      </w:r>
-      <w:r>
-        <w:rPr>
-          <w:b/>
-          <w:bCs/>
-          <w:color w:val="000000"/>
-        </w:rPr>
-        <w:t xml:space="preserve"> Look at the </w:t>
+        <w:t xml:space="preserve">Q3 </w:t>
+      </w:r>
+      <w:proofErr w:type="gramStart"/>
+      <w:r>
+        <w:rPr>
+          <w:b/>
+          <w:bCs/>
+          <w:color w:val="000000"/>
+        </w:rPr>
+        <w:t xml:space="preserve">- </w:t>
+      </w:r>
+      <w:r>
+        <w:rPr>
+          <w:b/>
+          <w:bCs/>
+          <w:color w:val="000000"/>
+        </w:rPr>
+        <w:t xml:space="preserve"> Look</w:t>
+      </w:r>
+      <w:proofErr w:type="gramEnd"/>
+      <w:r>
+        <w:rPr>
+          <w:b/>
+          <w:bCs/>
+          <w:color w:val="000000"/>
+        </w:rPr>
+        <w:t xml:space="preserve"> at the </w:t>
       </w:r>
       <w:r>
         <w:rPr>
@@ -2544,20 +2626,17 @@
       </w:r>
     </w:p>
     <w:p>
-      <w:pPr>
-        <w:pStyle w:val="CODE"/>
-        <w:rPr>
-          <w:color w:val="7030A0"/>
-        </w:rPr>
-      </w:pPr>
-      <w:r>
-        <w:rPr>
-          <w:color w:val="7030A0"/>
-        </w:rPr>
-        <w:t>YOUR ANSWER</w:t>
-      </w:r>
-    </w:p>
-    <w:p/>
+      <w:r>
+        <w:rPr>
+          <w:rFonts w:ascii="Arial" w:hAnsi="Arial" w:cs="Arial"/>
+          <w:color w:val="D8DEE9"/>
+          <w:sz w:val="20"/>
+          <w:szCs w:val="20"/>
+          <w:shd w:val="clear" w:color="auto" w:fill="141414"/>
+        </w:rPr>
+        <w:t>By setting state: loading shows a spinner, success displays articles, error shows a message.</w:t>
+      </w:r>
+    </w:p>
     <w:p>
       <w:r>
         <w:t xml:space="preserve">What is the role of the </w:t>
@@ -2572,20 +2651,51 @@
       </w:r>
     </w:p>
     <w:p>
-      <w:pPr>
-        <w:pStyle w:val="CODE"/>
-        <w:rPr>
-          <w:color w:val="7030A0"/>
-        </w:rPr>
-      </w:pPr>
-      <w:r>
-        <w:rPr>
-          <w:color w:val="7030A0"/>
-        </w:rPr>
-        <w:t>YOUR ANSWER</w:t>
-      </w:r>
-    </w:p>
-    <w:p/>
+      <w:proofErr w:type="spellStart"/>
+      <w:r>
+        <w:rPr>
+          <w:rFonts w:ascii="Arial" w:hAnsi="Arial" w:cs="Arial"/>
+          <w:color w:val="D8DEE9"/>
+          <w:sz w:val="20"/>
+          <w:szCs w:val="20"/>
+          <w:shd w:val="clear" w:color="auto" w:fill="141414"/>
+        </w:rPr>
+        <w:t>ArticleCard</w:t>
+      </w:r>
+      <w:proofErr w:type="spellEnd"/>
+      <w:r>
+        <w:rPr>
+          <w:rFonts w:ascii="Arial" w:hAnsi="Arial" w:cs="Arial"/>
+          <w:color w:val="D8DEE9"/>
+          <w:sz w:val="20"/>
+          <w:szCs w:val="20"/>
+          <w:shd w:val="clear" w:color="auto" w:fill="141414"/>
+        </w:rPr>
+        <w:t> displays a single article; it receives data and callbacks as props from </w:t>
+      </w:r>
+      <w:proofErr w:type="spellStart"/>
+      <w:r>
+        <w:rPr>
+          <w:rFonts w:ascii="Arial" w:hAnsi="Arial" w:cs="Arial"/>
+          <w:color w:val="D8DEE9"/>
+          <w:sz w:val="20"/>
+          <w:szCs w:val="20"/>
+          <w:shd w:val="clear" w:color="auto" w:fill="141414"/>
+        </w:rPr>
+        <w:t>ArticleList</w:t>
+      </w:r>
+      <w:proofErr w:type="spellEnd"/>
+      <w:r>
+        <w:rPr>
+          <w:rFonts w:ascii="Arial" w:hAnsi="Arial" w:cs="Arial"/>
+          <w:color w:val="D8DEE9"/>
+          <w:sz w:val="20"/>
+          <w:szCs w:val="20"/>
+          <w:shd w:val="clear" w:color="auto" w:fill="141414"/>
+        </w:rPr>
+        <w:t>.</w:t>
+      </w:r>
+    </w:p>
     <w:p>
       <w:pPr>
         <w:rPr>
@@ -2645,7 +2755,16 @@
           <w:bCs/>
           <w:color w:val="000000"/>
         </w:rPr>
-        <w:t xml:space="preserve">Q4 - </w:t>
+        <w:t xml:space="preserve">Q4 </w:t>
+      </w:r>
+      <w:proofErr w:type="gramStart"/>
+      <w:r>
+        <w:rPr>
+          <w:b/>
+          <w:bCs/>
+          <w:color w:val="000000"/>
+        </w:rPr>
+        <w:t xml:space="preserve">- </w:t>
       </w:r>
       <w:r>
         <w:rPr>
@@ -2661,21 +2780,62 @@
           <w:bCs/>
           <w:color w:val="000000"/>
         </w:rPr>
-        <w:t>Why 3 layers ?</w:t>
-      </w:r>
-    </w:p>
-    <w:p>
-      <w:pPr>
-        <w:rPr>
-          <w:color w:val="000000"/>
-        </w:rPr>
-      </w:pPr>
-      <w:r>
-        <w:rPr>
-          <w:color w:val="000000"/>
-        </w:rPr>
-        <w:t>The backend is composed of the below 3 layers : routes, controllers and repository :</w:t>
-      </w:r>
+        <w:t>Why</w:t>
+      </w:r>
+      <w:proofErr w:type="gramEnd"/>
+      <w:r>
+        <w:rPr>
+          <w:b/>
+          <w:bCs/>
+          <w:color w:val="000000"/>
+        </w:rPr>
+        <w:t xml:space="preserve"> 3 </w:t>
+      </w:r>
+      <w:proofErr w:type="gramStart"/>
+      <w:r>
+        <w:rPr>
+          <w:b/>
+          <w:bCs/>
+          <w:color w:val="000000"/>
+        </w:rPr>
+        <w:t>layers ?</w:t>
+      </w:r>
+      <w:proofErr w:type="gramEnd"/>
+    </w:p>
+    <w:p>
+      <w:pPr>
+        <w:rPr>
+          <w:color w:val="000000"/>
+        </w:rPr>
+      </w:pPr>
+      <w:r>
+        <w:rPr>
+          <w:color w:val="000000"/>
+        </w:rPr>
+        <w:t xml:space="preserve">The backend is composed of the below 3 </w:t>
+      </w:r>
+      <w:proofErr w:type="gramStart"/>
+      <w:r>
+        <w:rPr>
+          <w:color w:val="000000"/>
+        </w:rPr>
+        <w:t>layers :</w:t>
+      </w:r>
+      <w:proofErr w:type="gramEnd"/>
+      <w:r>
+        <w:rPr>
+          <w:color w:val="000000"/>
+        </w:rPr>
+        <w:t xml:space="preserve"> routes, controllers and </w:t>
+      </w:r>
+      <w:proofErr w:type="gramStart"/>
+      <w:r>
+        <w:rPr>
+          <w:color w:val="000000"/>
+        </w:rPr>
+        <w:t>repository :</w:t>
+      </w:r>
+      <w:proofErr w:type="gramEnd"/>
     </w:p>
     <w:p>
       <w:pPr>
@@ -2708,7 +2868,7 @@
                     <pic:cNvPicPr/>
                   </pic:nvPicPr>
                   <pic:blipFill>
-                    <a:blip r:embed="rId22"/>
+                    <a:blip r:embed="rId25"/>
                     <a:stretch>
                       <a:fillRect/>
                     </a:stretch>
@@ -2895,16 +3055,31 @@
           </w:tcPr>
           <w:p>
             <w:pPr>
+              <w:spacing w:before="240" w:after="240"/>
+              <w:rPr>
+                <w:rFonts w:ascii="Arial" w:hAnsi="Arial" w:cs="Arial"/>
+                <w:color w:val="D8DEE9"/>
+                <w:sz w:val="20"/>
+                <w:szCs w:val="20"/>
+              </w:rPr>
+            </w:pPr>
+            <w:r>
+              <w:rPr>
+                <w:rFonts w:ascii="Arial" w:hAnsi="Arial" w:cs="Arial"/>
+                <w:color w:val="D8DEE9"/>
+                <w:sz w:val="20"/>
+                <w:szCs w:val="20"/>
+              </w:rPr>
+              <w:br/>
+              <w:t>Handle HTTP requests and map them to controllers.</w:t>
+            </w:r>
+          </w:p>
+          <w:p>
+            <w:pPr>
               <w:rPr>
                 <w:color w:val="000000"/>
               </w:rPr>
             </w:pPr>
-            <w:r>
-              <w:rPr>
-                <w:color w:val="7030A0"/>
-              </w:rPr>
-              <w:t>YOUR ANSWER</w:t>
-            </w:r>
           </w:p>
         </w:tc>
       </w:tr>
@@ -2944,9 +3119,13 @@
             </w:pPr>
             <w:r>
               <w:rPr>
-                <w:color w:val="7030A0"/>
+                <w:rFonts w:ascii="Arial" w:hAnsi="Arial" w:cs="Arial"/>
+                <w:color w:val="D8DEE9"/>
+                <w:sz w:val="20"/>
+                <w:szCs w:val="20"/>
+                <w:shd w:val="clear" w:color="auto" w:fill="141414"/>
               </w:rPr>
-              <w:t>YOUR ANSWER</w:t>
+              <w:t>Process input, apply logic, and call repository.</w:t>
             </w:r>
           </w:p>
         </w:tc>
@@ -2979,18 +3158,99 @@
             <w:tcW w:w="5665" w:type="dxa"/>
             <w:vAlign w:val="center"/>
           </w:tcPr>
+          <w:tbl>
+            <w:tblPr>
+              <w:tblW w:w="5250" w:type="dxa"/>
+              <w:shd w:val="clear" w:color="auto" w:fill="141414"/>
+              <w:tblCellMar>
+                <w:top w:w="15" w:type="dxa"/>
+                <w:left w:w="15" w:type="dxa"/>
+                <w:bottom w:w="15" w:type="dxa"/>
+                <w:right w:w="15" w:type="dxa"/>
+              </w:tblCellMar>
+              <w:tblLook w:val="04A0" w:firstRow="1" w:lastRow="0" w:firstColumn="1" w:lastColumn="0" w:noHBand="0" w:noVBand="1"/>
+            </w:tblPr>
+            <w:tblGrid>
+              <w:gridCol w:w="564"/>
+              <w:gridCol w:w="4686"/>
+            </w:tblGrid>
+            <w:tr>
+              <w:tc>
+                <w:tcPr>
+                  <w:tcW w:w="0" w:type="auto"/>
+                  <w:shd w:val="clear" w:color="auto" w:fill="141414"/>
+                  <w:tcMar>
+                    <w:top w:w="90" w:type="dxa"/>
+                    <w:left w:w="195" w:type="dxa"/>
+                    <w:bottom w:w="90" w:type="dxa"/>
+                    <w:right w:w="195" w:type="dxa"/>
+                  </w:tcMar>
+                  <w:vAlign w:val="center"/>
+                  <w:hideMark/>
+                </w:tcPr>
+                <w:p>
+                  <w:pPr>
+                    <w:spacing w:before="240" w:after="240"/>
+                    <w:rPr>
+                      <w:rFonts w:ascii="Arial" w:hAnsi="Arial" w:cs="Arial"/>
+                      <w:color w:val="D8DEE9"/>
+                      <w:sz w:val="20"/>
+                      <w:szCs w:val="20"/>
+                    </w:rPr>
+                  </w:pPr>
+                  <w:r>
+                    <w:rPr>
+                      <w:rFonts w:ascii="Arial" w:hAnsi="Arial" w:cs="Arial"/>
+                      <w:color w:val="D8DEE9"/>
+                      <w:sz w:val="20"/>
+                      <w:szCs w:val="20"/>
+                    </w:rPr>
+                    <w:t>y</w:t>
+                  </w:r>
+                </w:p>
+              </w:tc>
+              <w:tc>
+                <w:tcPr>
+                  <w:tcW w:w="0" w:type="auto"/>
+                  <w:shd w:val="clear" w:color="auto" w:fill="141414"/>
+                  <w:tcMar>
+                    <w:top w:w="90" w:type="dxa"/>
+                    <w:left w:w="195" w:type="dxa"/>
+                    <w:bottom w:w="90" w:type="dxa"/>
+                    <w:right w:w="195" w:type="dxa"/>
+                  </w:tcMar>
+                  <w:vAlign w:val="center"/>
+                  <w:hideMark/>
+                </w:tcPr>
+                <w:p>
+                  <w:pPr>
+                    <w:spacing w:before="240" w:after="240"/>
+                    <w:rPr>
+                      <w:rFonts w:ascii="Arial" w:hAnsi="Arial" w:cs="Arial"/>
+                      <w:color w:val="D8DEE9"/>
+                      <w:sz w:val="20"/>
+                      <w:szCs w:val="20"/>
+                    </w:rPr>
+                  </w:pPr>
+                  <w:r>
+                    <w:rPr>
+                      <w:rFonts w:ascii="Arial" w:hAnsi="Arial" w:cs="Arial"/>
+                      <w:color w:val="D8DEE9"/>
+                      <w:sz w:val="20"/>
+                      <w:szCs w:val="20"/>
+                    </w:rPr>
+                    <w:t>Interact with the database or data source.</w:t>
+                  </w:r>
+                </w:p>
+              </w:tc>
+            </w:tr>
+          </w:tbl>
           <w:p>
             <w:pPr>
               <w:rPr>
                 <w:color w:val="000000"/>
               </w:rPr>
             </w:pPr>
-            <w:r>
-              <w:rPr>
-                <w:color w:val="7030A0"/>
-              </w:rPr>
-              <w:t>YOUR ANSWER</w:t>
-            </w:r>
           </w:p>
         </w:tc>
       </w:tr>
@@ -3041,7 +3301,16 @@
           <w:bCs/>
           <w:color w:val="000000"/>
         </w:rPr>
-        <w:t xml:space="preserve">Q5 - </w:t>
+        <w:t xml:space="preserve">Q5 </w:t>
+      </w:r>
+      <w:proofErr w:type="gramStart"/>
+      <w:r>
+        <w:rPr>
+          <w:b/>
+          <w:bCs/>
+          <w:color w:val="000000"/>
+        </w:rPr>
+        <w:t xml:space="preserve">- </w:t>
       </w:r>
       <w:r>
         <w:rPr>
@@ -3055,7 +3324,16 @@
           <w:bCs/>
           <w:color w:val="000000"/>
         </w:rPr>
-        <w:t>Implement the database connection</w:t>
+        <w:t>Implement</w:t>
+      </w:r>
+      <w:proofErr w:type="gramEnd"/>
+      <w:r>
+        <w:rPr>
+          <w:b/>
+          <w:bCs/>
+          <w:color w:val="000000"/>
+        </w:rPr>
+        <w:t xml:space="preserve"> the database connection</w:t>
       </w:r>
     </w:p>
     <w:p>
@@ -3186,12 +3464,14 @@
                 <w:color w:val="000000" w:themeColor="text1"/>
               </w:rPr>
             </w:pPr>
+            <w:proofErr w:type="gramStart"/>
             <w:r>
               <w:rPr>
                 <w:color w:val="000000" w:themeColor="text1"/>
               </w:rPr>
               <w:t>/.env</w:t>
             </w:r>
+            <w:proofErr w:type="gramEnd"/>
           </w:p>
           <w:p>
             <w:pPr>
@@ -3734,7 +4014,7 @@
         </w:rPr>
         <w:t xml:space="preserve">See </w:t>
       </w:r>
-      <w:hyperlink r:id="rId23" w:history="1">
+      <w:hyperlink r:id="rId26" w:history="1">
         <w:r>
           <w:rPr>
             <w:rStyle w:val="Hyperlink"/>
@@ -3768,8 +4048,10 @@
         <w:rPr>
           <w:i/>
           <w:iCs/>
-          <w:color w:val="000000"/>
-        </w:rPr>
+          <w:noProof/>
+          <w:color w:val="000000"/>
+        </w:rPr>
+        <w:lastRenderedPageBreak/>
         <w:drawing>
           <wp:inline distT="0" distB="0" distL="0" distR="0" wp14:anchorId="196987C2" wp14:editId="2EAB1428">
             <wp:extent cx="2972215" cy="1133633"/>
@@ -3786,7 +4068,7 @@
                     <pic:cNvPicPr/>
                   </pic:nvPicPr>
                   <pic:blipFill>
-                    <a:blip r:embed="rId24"/>
+                    <a:blip r:embed="rId27"/>
                     <a:stretch>
                       <a:fillRect/>
                     </a:stretch>
@@ -3840,7 +4122,6 @@
           <w:bCs/>
           <w:color w:val="000000"/>
         </w:rPr>
-        <w:lastRenderedPageBreak/>
         <w:t>utils/</w:t>
       </w:r>
       <w:r>
@@ -3863,6 +4144,7 @@
           <w:color w:val="000000"/>
         </w:rPr>
       </w:pPr>
+      <w:proofErr w:type="gramStart"/>
       <w:r>
         <w:rPr>
           <w:color w:val="000000"/>
@@ -3875,6 +4157,7 @@
         </w:rPr>
         <w:t xml:space="preserve"> a</w:t>
       </w:r>
+      <w:proofErr w:type="gramEnd"/>
       <w:r>
         <w:rPr>
           <w:b/>
@@ -3904,7 +4187,7 @@
           <w:color w:val="000000"/>
         </w:rPr>
       </w:pPr>
-      <w:hyperlink r:id="rId25" w:history="1">
+      <w:hyperlink r:id="rId28" w:anchor="using-connection-pools" w:history="1">
         <w:r>
           <w:rPr>
             <w:rStyle w:val="Hyperlink"/>
@@ -4006,8 +4289,13 @@
         <w:pStyle w:val="CODE"/>
         <w:ind w:left="810"/>
       </w:pPr>
-      <w:r>
-        <w:t xml:space="preserve">getAll() </w:t>
+      <w:proofErr w:type="gramStart"/>
+      <w:r>
+        <w:t>getAll(</w:t>
+      </w:r>
+      <w:proofErr w:type="gramEnd"/>
+      <w:r>
+        <w:t xml:space="preserve">) </w:t>
       </w:r>
       <w:r>
         <w:rPr>
@@ -4056,8 +4344,13 @@
         <w:pStyle w:val="CODE"/>
         <w:ind w:left="810"/>
       </w:pPr>
-      <w:r>
-        <w:t xml:space="preserve">update(id, article) </w:t>
+      <w:proofErr w:type="gramStart"/>
+      <w:r>
+        <w:t>update(</w:t>
+      </w:r>
+      <w:proofErr w:type="gramEnd"/>
+      <w:r>
+        <w:t xml:space="preserve">id, article) </w:t>
       </w:r>
       <w:r>
         <w:rPr>
@@ -4159,15 +4452,16 @@
           <w:iCs/>
           <w:color w:val="000000"/>
         </w:rPr>
-        <w:t>, to implement getAll</w:t>
-      </w:r>
+        <w:t xml:space="preserve">, to implement </w:t>
+      </w:r>
+      <w:proofErr w:type="gramStart"/>
       <w:r>
         <w:rPr>
           <w:i/>
           <w:iCs/>
           <w:color w:val="000000"/>
         </w:rPr>
-        <w:t>()</w:t>
+        <w:t>getAll</w:t>
       </w:r>
       <w:r>
         <w:rPr>
@@ -4175,7 +4469,7 @@
           <w:iCs/>
           <w:color w:val="000000"/>
         </w:rPr>
-        <w:t xml:space="preserve"> </w:t>
+        <w:t>()</w:t>
       </w:r>
       <w:r>
         <w:rPr>
@@ -4191,8 +4485,17 @@
           <w:iCs/>
           <w:color w:val="000000"/>
         </w:rPr>
+        <w:t xml:space="preserve"> </w:t>
+      </w:r>
+      <w:r>
+        <w:rPr>
+          <w:i/>
+          <w:iCs/>
+          <w:color w:val="000000"/>
+        </w:rPr>
         <w:t>:</w:t>
       </w:r>
+      <w:proofErr w:type="gramEnd"/>
     </w:p>
     <w:p>
       <w:pPr>
@@ -4200,7 +4503,15 @@
         <w:ind w:left="720"/>
       </w:pPr>
       <w:r>
-        <w:t>export async function getArticles() {</w:t>
+        <w:t xml:space="preserve">export async function </w:t>
+      </w:r>
+      <w:proofErr w:type="gramStart"/>
+      <w:r>
+        <w:t>getArticles(</w:t>
+      </w:r>
+      <w:proofErr w:type="gramEnd"/>
+      <w:r>
+        <w:t>) {</w:t>
       </w:r>
     </w:p>
     <w:p>
@@ -4209,17 +4520,24 @@
         <w:ind w:left="720"/>
       </w:pPr>
       <w:r>
-        <w:t>  const [rows] = await pool.query</w:t>
-      </w:r>
+        <w:t xml:space="preserve">  const [rows] = await </w:t>
+      </w:r>
+      <w:proofErr w:type="gramStart"/>
+      <w:r>
+        <w:t>pool.query</w:t>
+      </w:r>
+      <w:proofErr w:type="gramEnd"/>
       <w:r>
         <w:rPr>
           <w:color w:val="7030A0"/>
         </w:rPr>
         <w:t>("SELECT * FROM articles"</w:t>
       </w:r>
+      <w:proofErr w:type="gramStart"/>
       <w:r>
         <w:t>);</w:t>
       </w:r>
+      <w:proofErr w:type="gramEnd"/>
     </w:p>
     <w:p>
       <w:pPr>
@@ -4227,8 +4545,13 @@
         <w:ind w:left="720"/>
       </w:pPr>
       <w:r>
-        <w:t>  return rows;</w:t>
-      </w:r>
+        <w:t xml:space="preserve">  return </w:t>
+      </w:r>
+      <w:proofErr w:type="gramStart"/>
+      <w:r>
+        <w:t>rows;</w:t>
+      </w:r>
+      <w:proofErr w:type="gramEnd"/>
     </w:p>
     <w:p>
       <w:pPr>
@@ -4282,21 +4605,39 @@
           <w:bCs/>
           <w:color w:val="000000"/>
         </w:rPr>
-        <w:t xml:space="preserve"> - </w:t>
-      </w:r>
-      <w:r>
-        <w:rPr>
-          <w:color w:val="000000"/>
-        </w:rPr>
         <w:t xml:space="preserve"> </w:t>
       </w:r>
-      <w:r>
-        <w:rPr>
-          <w:b/>
-          <w:bCs/>
-          <w:color w:val="000000"/>
-        </w:rPr>
-        <w:t xml:space="preserve">Test </w:t>
+      <w:proofErr w:type="gramStart"/>
+      <w:r>
+        <w:rPr>
+          <w:b/>
+          <w:bCs/>
+          <w:color w:val="000000"/>
+        </w:rPr>
+        <w:t xml:space="preserve">- </w:t>
+      </w:r>
+      <w:r>
+        <w:rPr>
+          <w:color w:val="000000"/>
+        </w:rPr>
+        <w:t xml:space="preserve"> </w:t>
+      </w:r>
+      <w:r>
+        <w:rPr>
+          <w:b/>
+          <w:bCs/>
+          <w:color w:val="000000"/>
+        </w:rPr>
+        <w:t>Test</w:t>
+      </w:r>
+      <w:proofErr w:type="gramEnd"/>
+      <w:r>
+        <w:rPr>
+          <w:b/>
+          <w:bCs/>
+          <w:color w:val="000000"/>
+        </w:rPr>
+        <w:t xml:space="preserve"> </w:t>
       </w:r>
       <w:r>
         <w:rPr>
@@ -4497,13 +4838,23 @@
         </w:rPr>
         <w:t xml:space="preserve">For this exercise, you </w:t>
       </w:r>
+      <w:proofErr w:type="gramStart"/>
       <w:r>
         <w:rPr>
           <w:i/>
           <w:iCs/>
           <w:color w:val="000000"/>
         </w:rPr>
-        <w:t>continue on the previous exercise code</w:t>
+        <w:t>continue on</w:t>
+      </w:r>
+      <w:proofErr w:type="gramEnd"/>
+      <w:r>
+        <w:rPr>
+          <w:i/>
+          <w:iCs/>
+          <w:color w:val="000000"/>
+        </w:rPr>
+        <w:t xml:space="preserve"> the previous exercise code</w:t>
       </w:r>
       <w:r>
         <w:rPr>
@@ -4728,6 +5079,7 @@
         <w:rPr>
           <w:b/>
           <w:bCs/>
+          <w:noProof/>
           <w:color w:val="000000"/>
           <w:lang w:val="en-US"/>
         </w:rPr>
@@ -4747,7 +5099,7 @@
                     <pic:cNvPicPr/>
                   </pic:nvPicPr>
                   <pic:blipFill>
-                    <a:blip r:embed="rId26"/>
+                    <a:blip r:embed="rId29"/>
                     <a:stretch>
                       <a:fillRect/>
                     </a:stretch>
@@ -5518,6 +5870,7 @@
         <w:rPr>
           <w:b/>
           <w:bCs/>
+          <w:noProof/>
           <w:color w:val="000000"/>
           <w:lang w:val="en-US"/>
         </w:rPr>
@@ -5537,7 +5890,7 @@
                     <pic:cNvPicPr/>
                   </pic:nvPicPr>
                   <pic:blipFill>
-                    <a:blip r:embed="rId27"/>
+                    <a:blip r:embed="rId30"/>
                     <a:stretch>
                       <a:fillRect/>
                     </a:stretch>
@@ -6078,13 +6431,23 @@
         </w:rPr>
         <w:t xml:space="preserve">For this exercise, you </w:t>
       </w:r>
+      <w:proofErr w:type="gramStart"/>
       <w:r>
         <w:rPr>
           <w:i/>
           <w:iCs/>
           <w:color w:val="000000"/>
         </w:rPr>
-        <w:t>continue on the previous exercise code</w:t>
+        <w:t>continue on</w:t>
+      </w:r>
+      <w:proofErr w:type="gramEnd"/>
+      <w:r>
+        <w:rPr>
+          <w:i/>
+          <w:iCs/>
+          <w:color w:val="000000"/>
+        </w:rPr>
+        <w:t xml:space="preserve"> the previous exercise code</w:t>
       </w:r>
       <w:r>
         <w:rPr>
@@ -6196,7 +6559,15 @@
           <w:color w:val="000000"/>
           <w:lang w:val="en-US"/>
         </w:rPr>
-        <w:t>filter article</w:t>
+        <w:t xml:space="preserve">filter </w:t>
+      </w:r>
+      <w:proofErr w:type="gramStart"/>
+      <w:r>
+        <w:rPr>
+          <w:color w:val="000000"/>
+          <w:lang w:val="en-US"/>
+        </w:rPr>
+        <w:t>article</w:t>
       </w:r>
       <w:r>
         <w:rPr>
@@ -6210,7 +6581,15 @@
           <w:color w:val="000000"/>
           <w:lang w:val="en-US"/>
         </w:rPr>
-        <w:t xml:space="preserve"> by selecting </w:t>
+        <w:t xml:space="preserve"> by</w:t>
+      </w:r>
+      <w:proofErr w:type="gramEnd"/>
+      <w:r>
+        <w:rPr>
+          <w:color w:val="000000"/>
+          <w:lang w:val="en-US"/>
+        </w:rPr>
+        <w:t xml:space="preserve"> selecting </w:t>
       </w:r>
       <w:r>
         <w:rPr>
@@ -6259,6 +6638,7 @@
       </w:pPr>
       <w:r>
         <w:rPr>
+          <w:noProof/>
           <w:color w:val="000000"/>
           <w:lang w:val="en-US"/>
         </w:rPr>
@@ -6278,7 +6658,7 @@
                     <pic:cNvPicPr/>
                   </pic:nvPicPr>
                   <pic:blipFill>
-                    <a:blip r:embed="rId28"/>
+                    <a:blip r:embed="rId31"/>
                     <a:stretch>
                       <a:fillRect/>
                     </a:stretch>
@@ -6416,6 +6796,7 @@
         </w:rPr>
         <w:t xml:space="preserve"> </w:t>
       </w:r>
+      <w:proofErr w:type="gramStart"/>
       <w:r>
         <w:rPr>
           <w:color w:val="000000"/>
@@ -6456,7 +6837,15 @@
           <w:color w:val="000000"/>
           <w:lang w:val="en-US"/>
         </w:rPr>
-        <w:t>(id, name).</w:t>
+        <w:t>(</w:t>
+      </w:r>
+      <w:proofErr w:type="gramEnd"/>
+      <w:r>
+        <w:rPr>
+          <w:color w:val="000000"/>
+          <w:lang w:val="en-US"/>
+        </w:rPr>
+        <w:t>id, name).</w:t>
       </w:r>
       <w:r>
         <w:rPr>
@@ -6486,25 +6875,7 @@
           <w:color w:val="000000"/>
           <w:lang w:val="en-US"/>
         </w:rPr>
-        <w:t xml:space="preserve">What kind of relationships </w:t>
-      </w:r>
-      <w:r>
-        <w:rPr>
-          <w:i/>
-          <w:iCs/>
-          <w:color w:val="000000"/>
-          <w:lang w:val="en-US"/>
-        </w:rPr>
-        <w:t>do we</w:t>
-      </w:r>
-      <w:r>
-        <w:rPr>
-          <w:i/>
-          <w:iCs/>
-          <w:color w:val="000000"/>
-          <w:lang w:val="en-US"/>
-        </w:rPr>
-        <w:t xml:space="preserve"> have between articles and categories?</w:t>
+        <w:t>What kind of relationships do we have between articles and categories?</w:t>
       </w:r>
     </w:p>
     <w:p>
@@ -6877,9 +7248,9 @@
       </w:pPr>
     </w:p>
     <w:sectPr>
-      <w:headerReference w:type="default" r:id="rId29"/>
-      <w:headerReference w:type="first" r:id="rId30"/>
-      <w:footerReference w:type="first" r:id="rId31"/>
+      <w:headerReference w:type="default" r:id="rId32"/>
+      <w:headerReference w:type="first" r:id="rId33"/>
+      <w:footerReference w:type="first" r:id="rId34"/>
       <w:pgSz w:w="12240" w:h="15840"/>
       <w:pgMar w:top="709" w:right="1440" w:bottom="450" w:left="1440" w:header="450" w:footer="720" w:gutter="0"/>
       <w:pgNumType w:start="1"/>
@@ -12071,6 +12442,7 @@
   <w:style w:type="character" w:default="1" w:styleId="DefaultParagraphFont">
     <w:name w:val="Default Paragraph Font"/>
     <w:uiPriority w:val="1"/>
+    <w:semiHidden/>
     <w:unhideWhenUsed/>
   </w:style>
   <w:style w:type="table" w:default="1" w:styleId="TableNormal">
@@ -12611,10 +12983,23 @@
 </file>
 
 <file path=customXml/item2.xml><?xml version="1.0" encoding="utf-8"?>
-<b:Sources xmlns:b="http://schemas.openxmlformats.org/officeDocument/2006/bibliography" xmlns="http://schemas.openxmlformats.org/officeDocument/2006/bibliography" SelectedStyle="\APASixthEditionOfficeOnline.xsl" StyleName="APA" Version="6"/>
+<p:properties xmlns:p="http://schemas.microsoft.com/office/2006/metadata/properties" xmlns:xsi="http://www.w3.org/2001/XMLSchema-instance" xmlns:pc="http://schemas.microsoft.com/office/infopath/2007/PartnerControls">
+  <documentManagement>
+    <ReferenceId xmlns="2bd6c6c6-8471-4e93-801b-59519d14954b" xsi:nil="true"/>
+  </documentManagement>
+</p:properties>
 </file>
 
 <file path=customXml/item3.xml><?xml version="1.0" encoding="utf-8"?>
+<?mso-contentType ?>
+<FormTemplates xmlns="http://schemas.microsoft.com/sharepoint/v3/contenttype/forms">
+  <Display>DocumentLibraryForm</Display>
+  <Edit>DocumentLibraryForm</Edit>
+  <New>DocumentLibraryForm</New>
+</FormTemplates>
+</file>
+
+<file path=customXml/item4.xml><?xml version="1.0" encoding="utf-8"?>
 <ct:contentTypeSchema xmlns:ct="http://schemas.microsoft.com/office/2006/metadata/contentType" xmlns:ma="http://schemas.microsoft.com/office/2006/metadata/properties/metaAttributes" ct:_="" ma:_="" ma:contentTypeName="Document" ma:contentTypeID="0x01010085BD562A6D8E4442AE9C0C20760A71B2" ma:contentTypeVersion="1" ma:contentTypeDescription="Create a new document." ma:contentTypeScope="" ma:versionID="5477f6279bca32886ba362eb04958d28">
   <xsd:schema xmlns:xsd="http://www.w3.org/2001/XMLSchema" xmlns:xs="http://www.w3.org/2001/XMLSchema" xmlns:p="http://schemas.microsoft.com/office/2006/metadata/properties" xmlns:ns2="2bd6c6c6-8471-4e93-801b-59519d14954b" targetNamespace="http://schemas.microsoft.com/office/2006/metadata/properties" ma:root="true" ma:fieldsID="e387355e26c6480f26c280ac1ab15c61" ns2:_="">
     <xsd:import namespace="2bd6c6c6-8471-4e93-801b-59519d14954b"/>
@@ -12740,21 +13125,8 @@
 </ct:contentTypeSchema>
 </file>
 
-<file path=customXml/item4.xml><?xml version="1.0" encoding="utf-8"?>
-<?mso-contentType ?>
-<FormTemplates xmlns="http://schemas.microsoft.com/sharepoint/v3/contenttype/forms">
-  <Display>DocumentLibraryForm</Display>
-  <Edit>DocumentLibraryForm</Edit>
-  <New>DocumentLibraryForm</New>
-</FormTemplates>
-</file>
-
 <file path=customXml/item5.xml><?xml version="1.0" encoding="utf-8"?>
-<p:properties xmlns:p="http://schemas.microsoft.com/office/2006/metadata/properties" xmlns:xsi="http://www.w3.org/2001/XMLSchema-instance" xmlns:pc="http://schemas.microsoft.com/office/infopath/2007/PartnerControls">
-  <documentManagement>
-    <ReferenceId xmlns="2bd6c6c6-8471-4e93-801b-59519d14954b" xsi:nil="true"/>
-  </documentManagement>
-</p:properties>
+<b:Sources xmlns:b="http://schemas.openxmlformats.org/officeDocument/2006/bibliography" xmlns="http://schemas.openxmlformats.org/officeDocument/2006/bibliography" SelectedStyle="\APASixthEditionOfficeOnline.xsl" StyleName="APA" Version="6"/>
 </file>
 
 <file path=customXml/itemProps1.xml><?xml version="1.0" encoding="utf-8"?>
@@ -12767,21 +13139,45 @@
 </file>
 
 <file path=customXml/itemProps2.xml><?xml version="1.0" encoding="utf-8"?>
+<ds:datastoreItem xmlns:ds="http://schemas.openxmlformats.org/officeDocument/2006/customXml" ds:itemID="{4F141699-032D-4EAA-BC55-C568BA3F7F63}">
+  <ds:schemaRefs>
+    <ds:schemaRef ds:uri="http://schemas.microsoft.com/office/2006/metadata/properties"/>
+    <ds:schemaRef ds:uri="http://schemas.microsoft.com/office/infopath/2007/PartnerControls"/>
+    <ds:schemaRef ds:uri="2bd6c6c6-8471-4e93-801b-59519d14954b"/>
+  </ds:schemaRefs>
+</ds:datastoreItem>
+</file>
+
+<file path=customXml/itemProps3.xml><?xml version="1.0" encoding="utf-8"?>
+<ds:datastoreItem xmlns:ds="http://schemas.openxmlformats.org/officeDocument/2006/customXml" ds:itemID="{C0CF7A5E-0C51-41DB-A8E0-DBD128F49B4A}">
+  <ds:schemaRefs>
+    <ds:schemaRef ds:uri="http://schemas.microsoft.com/sharepoint/v3/contenttype/forms"/>
+  </ds:schemaRefs>
+</ds:datastoreItem>
+</file>
+
+<file path=customXml/itemProps4.xml><?xml version="1.0" encoding="utf-8"?>
+<ds:datastoreItem xmlns:ds="http://schemas.openxmlformats.org/officeDocument/2006/customXml" ds:itemID="{BEDCFEB6-2CED-43B3-8563-6E85C0AD521F}">
+  <ds:schemaRefs>
+    <ds:schemaRef ds:uri="http://schemas.microsoft.com/office/2006/metadata/contentType"/>
+    <ds:schemaRef ds:uri="http://schemas.microsoft.com/office/2006/metadata/properties/metaAttributes"/>
+    <ds:schemaRef ds:uri="http://www.w3.org/2001/XMLSchema"/>
+    <ds:schemaRef ds:uri="http://schemas.microsoft.com/office/2006/metadata/properties"/>
+    <ds:schemaRef ds:uri="2bd6c6c6-8471-4e93-801b-59519d14954b"/>
+    <ds:schemaRef ds:uri="http://schemas.microsoft.com/office/2006/documentManagement/types"/>
+    <ds:schemaRef ds:uri="http://schemas.microsoft.com/office/infopath/2007/PartnerControls"/>
+    <ds:schemaRef ds:uri="http://schemas.openxmlformats.org/package/2006/metadata/core-properties"/>
+    <ds:schemaRef ds:uri="http://purl.org/dc/elements/1.1/"/>
+    <ds:schemaRef ds:uri="http://purl.org/dc/terms/"/>
+    <ds:schemaRef ds:uri="http://schemas.microsoft.com/internal/obd"/>
+  </ds:schemaRefs>
+</ds:datastoreItem>
+</file>
+
+<file path=customXml/itemProps5.xml><?xml version="1.0" encoding="utf-8"?>
 <ds:datastoreItem xmlns:ds="http://schemas.openxmlformats.org/officeDocument/2006/customXml" ds:itemID="{50A4A93B-D8E2-495C-B8F1-D127342F1312}">
   <ds:schemaRefs>
     <ds:schemaRef ds:uri="http://schemas.openxmlformats.org/officeDocument/2006/bibliography"/>
   </ds:schemaRefs>
 </ds:datastoreItem>
-</file>
-
-<file path=customXml/itemProps3.xml><?xml version="1.0" encoding="utf-8"?>
-<ds:datastoreItem xmlns:ds="http://schemas.openxmlformats.org/officeDocument/2006/customXml" ds:itemID="{BEDCFEB6-2CED-43B3-8563-6E85C0AD521F}"/>
-</file>
-
-<file path=customXml/itemProps4.xml><?xml version="1.0" encoding="utf-8"?>
-<ds:datastoreItem xmlns:ds="http://schemas.openxmlformats.org/officeDocument/2006/customXml" ds:itemID="{C0CF7A5E-0C51-41DB-A8E0-DBD128F49B4A}"/>
-</file>
-
-<file path=customXml/itemProps5.xml><?xml version="1.0" encoding="utf-8"?>
-<ds:datastoreItem xmlns:ds="http://schemas.openxmlformats.org/officeDocument/2006/customXml" ds:itemID="{4F141699-032D-4EAA-BC55-C568BA3F7F63}"/>
 </file>